--- a/tugas algoritma.docx
+++ b/tugas algoritma.docx
@@ -33,21 +33,12 @@
           <w:bCs/>
         </w:rPr>
       </w:pPr>
-      <w:proofErr w:type="gramStart"/>
-      <w:r>
-        <w:rPr>
-          <w:b/>
-          <w:bCs/>
-        </w:rPr>
-        <w:t>Nama :</w:t>
-      </w:r>
-      <w:proofErr w:type="gramEnd"/>
-      <w:r>
-        <w:rPr>
-          <w:b/>
-          <w:bCs/>
-        </w:rPr>
-        <w:t xml:space="preserve"> </w:t>
+      <w:r>
+        <w:rPr>
+          <w:b/>
+          <w:bCs/>
+        </w:rPr>
+        <w:t xml:space="preserve">Nama : </w:t>
       </w:r>
       <w:proofErr w:type="spellStart"/>
       <w:r>
@@ -82,21 +73,12 @@
           <w:bCs/>
         </w:rPr>
       </w:pPr>
-      <w:proofErr w:type="gramStart"/>
-      <w:r>
-        <w:rPr>
-          <w:b/>
-          <w:bCs/>
-        </w:rPr>
-        <w:t>Nim :</w:t>
-      </w:r>
-      <w:proofErr w:type="gramEnd"/>
-      <w:r>
-        <w:rPr>
-          <w:b/>
-          <w:bCs/>
-        </w:rPr>
-        <w:t xml:space="preserve"> 25241086</w:t>
+      <w:r>
+        <w:rPr>
+          <w:b/>
+          <w:bCs/>
+        </w:rPr>
+        <w:t>Nim : 25241086</w:t>
       </w:r>
     </w:p>
     <w:p>
@@ -107,7 +89,6 @@
         </w:rPr>
       </w:pPr>
       <w:proofErr w:type="spellStart"/>
-      <w:proofErr w:type="gramStart"/>
       <w:r>
         <w:rPr>
           <w:b/>
@@ -121,15 +102,7 @@
           <w:b/>
           <w:bCs/>
         </w:rPr>
-        <w:t xml:space="preserve"> :</w:t>
-      </w:r>
-      <w:proofErr w:type="gramEnd"/>
-      <w:r>
-        <w:rPr>
-          <w:b/>
-          <w:bCs/>
-        </w:rPr>
-        <w:t xml:space="preserve"> 1C (PTI)</w:t>
+        <w:t xml:space="preserve"> : 1C (PTI)</w:t>
       </w:r>
     </w:p>
     <w:p/>
@@ -140,7 +113,6 @@
           <w:bCs/>
         </w:rPr>
       </w:pPr>
-      <w:proofErr w:type="gramStart"/>
       <w:r>
         <w:rPr>
           <w:b/>
@@ -148,7 +120,6 @@
         </w:rPr>
         <w:t>SOAL :</w:t>
       </w:r>
-      <w:proofErr w:type="gramEnd"/>
     </w:p>
     <w:p>
       <w:pPr>
@@ -262,7 +233,6 @@
           <w:bCs/>
         </w:rPr>
       </w:pPr>
-      <w:proofErr w:type="gramStart"/>
       <w:r>
         <w:rPr>
           <w:b/>
@@ -270,7 +240,6 @@
         </w:rPr>
         <w:t>JAWABAN :</w:t>
       </w:r>
-      <w:proofErr w:type="gramEnd"/>
     </w:p>
     <w:p>
       <w:pPr>
@@ -294,7 +263,6 @@
           <w:bCs/>
         </w:rPr>
       </w:pPr>
-      <w:proofErr w:type="gramStart"/>
       <w:r>
         <w:rPr>
           <w:b/>
@@ -309,7 +277,6 @@
         </w:rPr>
         <w:t xml:space="preserve"> :</w:t>
       </w:r>
-      <w:proofErr w:type="gramEnd"/>
     </w:p>
     <w:p>
       <w:pPr>
@@ -325,25 +292,32 @@
           <w:szCs w:val="32"/>
         </w:rPr>
       </w:pPr>
-      <w:proofErr w:type="spellStart"/>
-      <w:r>
-        <w:rPr>
-          <w:i/>
-          <w:iCs/>
-          <w:sz w:val="32"/>
-          <w:szCs w:val="32"/>
-        </w:rPr>
-        <w:t>Masukan</w:t>
-      </w:r>
-      <w:proofErr w:type="spellEnd"/>
-      <w:r>
-        <w:rPr>
-          <w:i/>
-          <w:iCs/>
-          <w:sz w:val="32"/>
-          <w:szCs w:val="32"/>
-        </w:rPr>
-        <w:t xml:space="preserve"> Panjang</w:t>
+      <w:r>
+        <w:rPr>
+          <w:i/>
+          <w:iCs/>
+          <w:sz w:val="32"/>
+          <w:szCs w:val="32"/>
+        </w:rPr>
+        <w:t>Masu</w:t>
+      </w:r>
+      <w:r>
+        <w:rPr>
+          <w:i/>
+          <w:iCs/>
+          <w:sz w:val="32"/>
+          <w:szCs w:val="32"/>
+        </w:rPr>
+        <w:t>k</w:t>
+      </w:r>
+      <w:r>
+        <w:rPr>
+          <w:i/>
+          <w:iCs/>
+          <w:sz w:val="32"/>
+          <w:szCs w:val="32"/>
+        </w:rPr>
+        <w:t>kan Panjang</w:t>
       </w:r>
     </w:p>
     <w:p>
@@ -360,25 +334,32 @@
           <w:szCs w:val="32"/>
         </w:rPr>
       </w:pPr>
-      <w:proofErr w:type="spellStart"/>
-      <w:r>
-        <w:rPr>
-          <w:i/>
-          <w:iCs/>
-          <w:sz w:val="32"/>
-          <w:szCs w:val="32"/>
-        </w:rPr>
-        <w:t>Masukan</w:t>
-      </w:r>
-      <w:proofErr w:type="spellEnd"/>
-      <w:r>
-        <w:rPr>
-          <w:i/>
-          <w:iCs/>
-          <w:sz w:val="32"/>
-          <w:szCs w:val="32"/>
-        </w:rPr>
-        <w:t xml:space="preserve"> Lebar</w:t>
+      <w:r>
+        <w:rPr>
+          <w:i/>
+          <w:iCs/>
+          <w:sz w:val="32"/>
+          <w:szCs w:val="32"/>
+        </w:rPr>
+        <w:t>Masu</w:t>
+      </w:r>
+      <w:r>
+        <w:rPr>
+          <w:i/>
+          <w:iCs/>
+          <w:sz w:val="32"/>
+          <w:szCs w:val="32"/>
+        </w:rPr>
+        <w:t>k</w:t>
+      </w:r>
+      <w:r>
+        <w:rPr>
+          <w:i/>
+          <w:iCs/>
+          <w:sz w:val="32"/>
+          <w:szCs w:val="32"/>
+        </w:rPr>
+        <w:t>kan Lebar</w:t>
       </w:r>
     </w:p>
     <w:p>
